--- a/CalendarioAgo20/Laboratorio/6.2.2.8 Lab - Viewing Host Routing TablesC.docx
+++ b/CalendarioAgo20/Laboratorio/6.2.2.8 Lab - Viewing Host Routing TablesC.docx
@@ -243,8 +243,8 @@
         </w:rPr>
         <w:drawing>
           <wp:inline distT="0" distB="0" distL="0" distR="0">
-            <wp:extent cx="5596559" cy="2079277"/>
-            <wp:effectExtent l="0" t="0" r="4445" b="0"/>
+            <wp:extent cx="5894446" cy="2189950"/>
+            <wp:effectExtent l="0" t="0" r="0" b="1270"/>
             <wp:docPr id="4" name="Picture 4" descr="netstat_r-IPv4"/>
             <wp:cNvGraphicFramePr>
               <a:graphicFrameLocks xmlns:a="http://schemas.openxmlformats.org/drawingml/2006/main" noChangeAspect="1"/>
@@ -268,7 +268,7 @@
                   <pic:spPr bwMode="auto">
                     <a:xfrm>
                       <a:off x="0" y="0"/>
-                      <a:ext cx="5601690" cy="2081183"/>
+                      <a:ext cx="5904461" cy="2193671"/>
                     </a:xfrm>
                     <a:prstGeom prst="rect">
                       <a:avLst/>
@@ -1272,6 +1272,7 @@
         <w:rPr>
           <w:b/>
         </w:rPr>
+        <w:lastRenderedPageBreak/>
         <w:t>Router&gt;</w:t>
       </w:r>
     </w:p>
@@ -1857,15 +1858,44 @@
         </w:numPr>
         <w:ind w:left="720"/>
         <w:jc w:val="both"/>
-      </w:pPr>
-      <w:r>
-        <w:t xml:space="preserve">      __________________________________________________</w:t>
-      </w:r>
-      <w:r>
-        <w:t>_______</w:t>
-      </w:r>
-      <w:r>
-        <w:t>______________________________</w:t>
+        <w:rPr>
+          <w:highlight w:val="yellow"/>
+        </w:rPr>
+      </w:pPr>
+      <w:r>
+        <w:rPr>
+          <w:highlight w:val="yellow"/>
+        </w:rPr>
+        <w:t xml:space="preserve">Version: </w:t>
+      </w:r>
+      <w:r>
+        <w:rPr>
+          <w:highlight w:val="yellow"/>
+        </w:rPr>
+        <w:t>15.1(4)M4</w:t>
+      </w:r>
+    </w:p>
+    <w:p>
+      <w:pPr>
+        <w:pStyle w:val="SubStepNum"/>
+        <w:numPr>
+          <w:ilvl w:val="0"/>
+          <w:numId w:val="0"/>
+        </w:numPr>
+        <w:ind w:left="720"/>
+        <w:jc w:val="both"/>
+      </w:pPr>
+      <w:r>
+        <w:rPr>
+          <w:highlight w:val="yellow"/>
+        </w:rPr>
+        <w:t xml:space="preserve">System image file: </w:t>
+      </w:r>
+      <w:r>
+        <w:rPr>
+          <w:highlight w:val="yellow"/>
+        </w:rPr>
+        <w:t>"flash0:c1900-universalk9-mz.SPA.151-1.M4.bin"</w:t>
       </w:r>
     </w:p>
     <w:p>
@@ -1879,6 +1909,30 @@
         <w:ind w:left="1080"/>
         <w:jc w:val="both"/>
       </w:pPr>
+    </w:p>
+    <w:p>
+      <w:pPr>
+        <w:pStyle w:val="SubStepNum"/>
+        <w:numPr>
+          <w:ilvl w:val="0"/>
+          <w:numId w:val="0"/>
+        </w:numPr>
+        <w:spacing w:before="240"/>
+        <w:ind w:left="1080"/>
+        <w:jc w:val="both"/>
+      </w:pPr>
+    </w:p>
+    <w:p>
+      <w:pPr>
+        <w:pStyle w:val="SubStepNum"/>
+        <w:numPr>
+          <w:ilvl w:val="0"/>
+          <w:numId w:val="0"/>
+        </w:numPr>
+        <w:spacing w:before="240"/>
+        <w:ind w:left="1080"/>
+        <w:jc w:val="both"/>
+      </w:pPr>
       <w:r>
         <w:t xml:space="preserve">What is the </w:t>
       </w:r>
@@ -1898,7 +1952,31 @@
         <w:t>? _</w:t>
       </w:r>
       <w:r>
-        <w:t>____</w:t>
+        <w:t>__</w:t>
+      </w:r>
+      <w:r>
+        <w:t xml:space="preserve"> </w:t>
+      </w:r>
+    </w:p>
+    <w:p>
+      <w:pPr>
+        <w:pStyle w:val="SubStepNum"/>
+        <w:numPr>
+          <w:ilvl w:val="0"/>
+          <w:numId w:val="0"/>
+        </w:numPr>
+        <w:spacing w:before="240"/>
+        <w:ind w:left="1080"/>
+        <w:jc w:val="both"/>
+      </w:pPr>
+      <w:r>
+        <w:rPr>
+          <w:highlight w:val="yellow"/>
+        </w:rPr>
+        <w:t>Version 15.1(4)M4</w:t>
+      </w:r>
+      <w:r>
+        <w:t>__</w:t>
       </w:r>
       <w:r>
         <w:t>_____________________________________</w:t>
@@ -1974,6 +2052,22 @@
         <w:ind w:left="1080"/>
       </w:pPr>
       <w:r>
+        <w:rPr>
+          <w:highlight w:val="yellow"/>
+        </w:rPr>
+        <w:t>7 minutes, 35 seconds</w:t>
+      </w:r>
+    </w:p>
+    <w:p>
+      <w:pPr>
+        <w:pStyle w:val="SubStepNum"/>
+        <w:numPr>
+          <w:ilvl w:val="0"/>
+          <w:numId w:val="0"/>
+        </w:numPr>
+        <w:ind w:left="1080"/>
+      </w:pPr>
+      <w:r>
         <w:t>________________________________________________________________________________</w:t>
       </w:r>
     </w:p>
@@ -2017,7 +2111,157 @@
         <w:ind w:left="720"/>
       </w:pPr>
       <w:r>
-        <w:t xml:space="preserve">      ________________________________________________________________________________</w:t>
+        <w:t xml:space="preserve">      _____</w:t>
+      </w:r>
+      <w:r>
+        <w:t xml:space="preserve"> </w:t>
+      </w:r>
+      <w:r>
+        <w:rPr>
+          <w:highlight w:val="yellow"/>
+        </w:rPr>
+        <w:t>491520K/32768K bytes</w:t>
+      </w:r>
+      <w:r>
+        <w:t xml:space="preserve"> of</w:t>
+      </w:r>
+      <w:r>
+        <w:t xml:space="preserve"> </w:t>
+      </w:r>
+      <w:r>
+        <w:t>memory.</w:t>
+      </w:r>
+    </w:p>
+    <w:p>
+      <w:pPr>
+        <w:pStyle w:val="SubStepNum"/>
+        <w:numPr>
+          <w:ilvl w:val="0"/>
+          <w:numId w:val="0"/>
+        </w:numPr>
+        <w:spacing w:before="240" w:after="240"/>
+        <w:ind w:left="720"/>
+      </w:pPr>
+      <w:r>
+        <w:t xml:space="preserve">                 491 520 </w:t>
+      </w:r>
+      <w:proofErr w:type="spellStart"/>
+      <w:r>
+        <w:t>kbytes</w:t>
+      </w:r>
+      <w:proofErr w:type="spellEnd"/>
+    </w:p>
+    <w:p>
+      <w:pPr>
+        <w:pStyle w:val="SubStepNum"/>
+        <w:numPr>
+          <w:ilvl w:val="0"/>
+          <w:numId w:val="0"/>
+        </w:numPr>
+        <w:spacing w:before="240" w:after="240"/>
+        <w:ind w:left="720"/>
+      </w:pPr>
+      <w:r>
+        <w:t xml:space="preserve">           +      32 768 </w:t>
+      </w:r>
+      <w:proofErr w:type="spellStart"/>
+      <w:r>
+        <w:t>kbytes</w:t>
+      </w:r>
+      <w:proofErr w:type="spellEnd"/>
+    </w:p>
+    <w:p>
+      <w:pPr>
+        <w:pStyle w:val="SubStepNum"/>
+        <w:numPr>
+          <w:ilvl w:val="0"/>
+          <w:numId w:val="0"/>
+        </w:numPr>
+        <w:spacing w:before="240" w:after="240"/>
+        <w:ind w:left="720"/>
+      </w:pPr>
+      <w:r>
+        <w:t xml:space="preserve">        _____________________      </w:t>
+      </w:r>
+    </w:p>
+    <w:p>
+      <w:pPr>
+        <w:pStyle w:val="SubStepNum"/>
+        <w:numPr>
+          <w:ilvl w:val="0"/>
+          <w:numId w:val="0"/>
+        </w:numPr>
+        <w:spacing w:before="240" w:after="240"/>
+        <w:ind w:left="720"/>
+        <w:rPr>
+          <w:b/>
+          <w:bCs/>
+          <w:highlight w:val="yellow"/>
+        </w:rPr>
+      </w:pPr>
+      <w:r>
+        <w:t xml:space="preserve">               </w:t>
+      </w:r>
+      <w:r>
+        <w:rPr>
+          <w:b/>
+          <w:bCs/>
+        </w:rPr>
+        <w:t xml:space="preserve"> </w:t>
+      </w:r>
+      <w:r>
+        <w:rPr>
+          <w:b/>
+          <w:bCs/>
+          <w:highlight w:val="yellow"/>
+        </w:rPr>
+        <w:t xml:space="preserve">524 288 </w:t>
+      </w:r>
+      <w:proofErr w:type="spellStart"/>
+      <w:r>
+        <w:rPr>
+          <w:b/>
+          <w:bCs/>
+          <w:highlight w:val="yellow"/>
+        </w:rPr>
+        <w:t>kbytes</w:t>
+      </w:r>
+      <w:proofErr w:type="spellEnd"/>
+    </w:p>
+    <w:p>
+      <w:pPr>
+        <w:pStyle w:val="SubStepNum"/>
+        <w:numPr>
+          <w:ilvl w:val="0"/>
+          <w:numId w:val="0"/>
+        </w:numPr>
+        <w:spacing w:before="240" w:after="240"/>
+        <w:ind w:left="720"/>
+      </w:pPr>
+      <w:r>
+        <w:rPr>
+          <w:b/>
+          <w:bCs/>
+          <w:highlight w:val="yellow"/>
+        </w:rPr>
+        <w:t xml:space="preserve">                512 Mbytes</w:t>
+      </w:r>
+      <w:r>
+        <w:t xml:space="preserve">           </w:t>
+      </w:r>
+    </w:p>
+    <w:p>
+      <w:pPr>
+        <w:pStyle w:val="SubStepNum"/>
+        <w:numPr>
+          <w:ilvl w:val="0"/>
+          <w:numId w:val="0"/>
+        </w:numPr>
+        <w:spacing w:before="240" w:after="240"/>
+        <w:ind w:left="720"/>
+      </w:pPr>
+      <w:r>
+        <w:t>___________________________________________________________________________</w:t>
       </w:r>
     </w:p>
     <w:p>
@@ -2052,7 +2296,27 @@
         <w:ind w:left="1077"/>
       </w:pPr>
       <w:r>
-        <w:t>________________________________________________________________________________</w:t>
+        <w:t>___</w:t>
+      </w:r>
+      <w:r>
+        <w:rPr>
+          <w:highlight w:val="yellow"/>
+        </w:rPr>
+        <w:t>2 Gigabit Ethernet interfaces</w:t>
+      </w:r>
+    </w:p>
+    <w:p>
+      <w:pPr>
+        <w:pStyle w:val="SubStepNum"/>
+        <w:numPr>
+          <w:ilvl w:val="0"/>
+          <w:numId w:val="0"/>
+        </w:numPr>
+        <w:spacing w:before="240"/>
+        <w:ind w:left="1077"/>
+      </w:pPr>
+      <w:r>
+        <w:t>__________________________________________________________________________</w:t>
       </w:r>
     </w:p>
     <w:p>
@@ -2081,7 +2345,27 @@
         <w:t xml:space="preserve"> </w:t>
       </w:r>
       <w:r>
-        <w:t>____________________</w:t>
+        <w:t>____</w:t>
+      </w:r>
+    </w:p>
+    <w:p>
+      <w:pPr>
+        <w:pStyle w:val="SubStepNum"/>
+        <w:numPr>
+          <w:ilvl w:val="3"/>
+          <w:numId w:val="14"/>
+        </w:numPr>
+        <w:spacing w:before="240" w:after="240"/>
+        <w:ind w:left="1077" w:hanging="357"/>
+      </w:pPr>
+      <w:r>
+        <w:rPr>
+          <w:highlight w:val="yellow"/>
+        </w:rPr>
+        <w:t>249856K bytes</w:t>
+      </w:r>
+      <w:r>
+        <w:t>________________</w:t>
       </w:r>
     </w:p>
     <w:p>
@@ -2104,7 +2388,18 @@
         <w:t xml:space="preserve">nonvolatile random-access memory (NVRAM) </w:t>
       </w:r>
       <w:r>
-        <w:t>for configuration file storage does the router have? _______________________________</w:t>
+        <w:t>for configuration file storage does the router have? _____</w:t>
+      </w:r>
+      <w:r>
+        <w:rPr>
+          <w:b/>
+          <w:bCs/>
+          <w:highlight w:val="yellow"/>
+        </w:rPr>
+        <w:t>255K bytes</w:t>
+      </w:r>
+      <w:r>
+        <w:t>__________________________</w:t>
       </w:r>
     </w:p>
     <w:p>
@@ -2125,7 +2420,19 @@
         <w:t>configuration register</w:t>
       </w:r>
       <w:r>
-        <w:t>? ________________________________________</w:t>
+        <w:t>? _____</w:t>
+      </w:r>
+      <w:r>
+        <w:t xml:space="preserve"> </w:t>
+      </w:r>
+      <w:r>
+        <w:rPr>
+          <w:highlight w:val="yellow"/>
+        </w:rPr>
+        <w:t>0x2102</w:t>
+      </w:r>
+      <w:r>
+        <w:t>___________________________________</w:t>
       </w:r>
     </w:p>
     <w:p>
@@ -2699,9 +3006,21 @@
     </w:p>
     <w:p>
       <w:pPr>
+        <w:spacing w:before="100" w:beforeAutospacing="1" w:after="100" w:afterAutospacing="1" w:line="240" w:lineRule="auto"/>
+        <w:rPr>
+          <w:rFonts w:eastAsia="Times New Roman" w:cs="Arial"/>
+          <w:sz w:val="20"/>
+          <w:szCs w:val="20"/>
+          <w:lang w:val="es-MX" w:eastAsia="es-MX"/>
+        </w:rPr>
+      </w:pPr>
+    </w:p>
+    <w:p>
+      <w:pPr>
         <w:pStyle w:val="PartHead"/>
       </w:pPr>
       <w:r>
+        <w:lastRenderedPageBreak/>
         <w:t xml:space="preserve">Use the </w:t>
       </w:r>
       <w:r>
@@ -2781,8 +3100,6 @@
         </w:rPr>
         <w:t xml:space="preserve">  </w:t>
       </w:r>
-      <w:bookmarkStart w:id="0" w:name="_GoBack"/>
-      <w:bookmarkEnd w:id="0"/>
     </w:p>
     <w:p>
       <w:pPr>
@@ -2925,7 +3242,16 @@
         <w:t xml:space="preserve">? </w:t>
       </w:r>
       <w:r>
-        <w:t>________________</w:t>
+        <w:t>___</w:t>
+      </w:r>
+      <w:r>
+        <w:rPr>
+          <w:highlight w:val="yellow"/>
+        </w:rPr>
+        <w:t>0090.0c4c.b401</w:t>
+      </w:r>
+      <w:r>
+        <w:t>_____________</w:t>
       </w:r>
       <w:r>
         <w:t>_</w:t>
@@ -2944,7 +3270,16 @@
         <w:spacing w:before="240"/>
       </w:pPr>
       <w:r>
-        <w:t>Is the interface up or down?  ______________________________________</w:t>
+        <w:t>Is the interface up or down?  ______</w:t>
+      </w:r>
+      <w:r>
+        <w:rPr>
+          <w:highlight w:val="yellow"/>
+        </w:rPr>
+        <w:t>down</w:t>
+      </w:r>
+      <w:r>
+        <w:t>________________________________</w:t>
       </w:r>
       <w:r>
         <w:t>_</w:t>
@@ -3118,7 +3453,16 @@
         </w:rPr>
       </w:pPr>
       <w:r>
-        <w:t>Is the interface up or down? _________________________________________________________</w:t>
+        <w:t>Is the interface up or down? ______</w:t>
+      </w:r>
+      <w:r>
+        <w:rPr>
+          <w:highlight w:val="yellow"/>
+        </w:rPr>
+        <w:t>down</w:t>
+      </w:r>
+      <w:r>
+        <w:t>___________________________________________________</w:t>
       </w:r>
     </w:p>
     <w:p>
@@ -3154,11 +3498,11 @@
         <w:pStyle w:val="LabSection"/>
         <w:spacing w:after="240"/>
       </w:pPr>
-      <w:bookmarkStart w:id="1" w:name="_Ref348816659"/>
+      <w:bookmarkStart w:id="0" w:name="_Ref348816659"/>
       <w:r>
         <w:t>Topology</w:t>
       </w:r>
-      <w:bookmarkEnd w:id="1"/>
+      <w:bookmarkEnd w:id="0"/>
     </w:p>
     <w:p>
       <w:pPr>
@@ -3224,11 +3568,11 @@
         <w:pStyle w:val="LabSection"/>
         <w:spacing w:after="240"/>
       </w:pPr>
-      <w:bookmarkStart w:id="2" w:name="_Ref348816666"/>
+      <w:bookmarkStart w:id="1" w:name="_Ref348816666"/>
       <w:r>
         <w:t>Addressing Table</w:t>
       </w:r>
-      <w:bookmarkEnd w:id="2"/>
+      <w:bookmarkEnd w:id="1"/>
     </w:p>
     <w:tbl>
       <w:tblPr>
@@ -3735,6 +4079,7 @@
         <w:pStyle w:val="BodyTextL25Bold"/>
       </w:pPr>
       <w:r>
+        <w:lastRenderedPageBreak/>
         <w:t>Part 2: Configure Devices and Verify Connectivity</w:t>
       </w:r>
     </w:p>
@@ -4231,6 +4576,7 @@
         <w:pStyle w:val="CMD"/>
       </w:pPr>
       <w:r>
+        <w:lastRenderedPageBreak/>
         <w:t xml:space="preserve">R1(config-line)# </w:t>
       </w:r>
       <w:r>
@@ -4474,6 +4820,20 @@
     </w:p>
     <w:p>
       <w:pPr>
+        <w:pStyle w:val="CMD"/>
+      </w:pPr>
+      <w:r>
+        <w:t xml:space="preserve">R1(config-if)# </w:t>
+      </w:r>
+      <w:r>
+        <w:rPr>
+          <w:b/>
+        </w:rPr>
+        <w:t>exit</w:t>
+      </w:r>
+    </w:p>
+    <w:p>
+      <w:pPr>
         <w:spacing w:before="0" w:after="0" w:line="240" w:lineRule="auto"/>
         <w:rPr>
           <w:rFonts w:ascii="Courier New" w:hAnsi="Courier New"/>
@@ -4489,7 +4849,7 @@
         </w:rPr>
       </w:pPr>
       <w:r>
-        <w:t xml:space="preserve">R1(config-if)# </w:t>
+        <w:t xml:space="preserve">R1(config)# </w:t>
       </w:r>
       <w:r>
         <w:rPr>
@@ -4521,7 +4881,12 @@
         <w:pStyle w:val="CMD"/>
       </w:pPr>
       <w:r>
-        <w:t xml:space="preserve">R1(config-if)# </w:t>
+        <w:t>R1(config</w:t>
+      </w:r>
+      <w:bookmarkStart w:id="2" w:name="_GoBack"/>
+      <w:bookmarkEnd w:id="2"/>
+      <w:r>
+        <w:t xml:space="preserve">-if)# </w:t>
       </w:r>
       <w:r>
         <w:rPr>
@@ -10488,7 +10853,7 @@
     </w:rPrDefault>
     <w:pPrDefault/>
   </w:docDefaults>
-  <w:latentStyles w:defLockedState="0" w:defUIPriority="99" w:defSemiHidden="0" w:defUnhideWhenUsed="0" w:defQFormat="0" w:count="377">
+  <w:latentStyles w:defLockedState="0" w:defUIPriority="99" w:defSemiHidden="0" w:defUnhideWhenUsed="0" w:defQFormat="0" w:count="376">
     <w:lsdException w:name="Normal" w:uiPriority="0" w:qFormat="1"/>
     <w:lsdException w:name="heading 1" w:uiPriority="9"/>
     <w:lsdException w:name="heading 2" w:semiHidden="1" w:uiPriority="9" w:unhideWhenUsed="1"/>
@@ -10594,6 +10959,7 @@
     <w:lsdException w:name="HTML Sample" w:semiHidden="1" w:unhideWhenUsed="1"/>
     <w:lsdException w:name="HTML Typewriter" w:semiHidden="1" w:unhideWhenUsed="1"/>
     <w:lsdException w:name="HTML Variable" w:semiHidden="1" w:unhideWhenUsed="1"/>
+    <w:lsdException w:name="Normal Table" w:semiHidden="1" w:unhideWhenUsed="1"/>
     <w:lsdException w:name="annotation subject" w:semiHidden="1" w:unhideWhenUsed="1"/>
     <w:lsdException w:name="No List" w:semiHidden="1" w:unhideWhenUsed="1"/>
     <w:lsdException w:name="Outline List 1" w:semiHidden="1" w:unhideWhenUsed="1"/>
@@ -10640,8 +11006,10 @@
     <w:lsdException w:name="Table Subtle 2" w:semiHidden="1" w:unhideWhenUsed="1"/>
     <w:lsdException w:name="Table Web 1" w:semiHidden="1" w:unhideWhenUsed="1"/>
     <w:lsdException w:name="Table Web 2" w:semiHidden="1" w:unhideWhenUsed="1"/>
+    <w:lsdException w:name="Table Web 3" w:semiHidden="1" w:unhideWhenUsed="1"/>
     <w:lsdException w:name="Balloon Text" w:semiHidden="1" w:unhideWhenUsed="1"/>
     <w:lsdException w:name="Table Grid" w:uiPriority="59"/>
+    <w:lsdException w:name="Table Theme" w:semiHidden="1" w:unhideWhenUsed="1"/>
     <w:lsdException w:name="Placeholder Text" w:semiHidden="1"/>
     <w:lsdException w:name="No Spacing" w:semiHidden="1" w:uiPriority="1" w:unhideWhenUsed="1" w:qFormat="1"/>
     <w:lsdException w:name="Light Shading" w:uiPriority="60"/>
@@ -10862,7 +11230,6 @@
     <w:lsdException w:name="Hashtag" w:semiHidden="1" w:unhideWhenUsed="1"/>
     <w:lsdException w:name="Unresolved Mention" w:semiHidden="1" w:unhideWhenUsed="1"/>
     <w:lsdException w:name="Smart Link" w:semiHidden="1" w:unhideWhenUsed="1"/>
-    <w:lsdException w:name="Smart Link Error" w:semiHidden="1" w:unhideWhenUsed="1"/>
   </w:latentStyles>
   <w:style w:type="paragraph" w:default="1" w:styleId="Normal">
     <w:name w:val="Normal"/>
@@ -12545,7 +12912,7 @@
 </file>
 
 <file path=customXml/itemProps1.xml><?xml version="1.0" encoding="utf-8"?>
-<ds:datastoreItem xmlns:ds="http://schemas.openxmlformats.org/officeDocument/2006/customXml" ds:itemID="{A5310C79-4CE4-47D5-A330-425B2D7B6613}">
+<ds:datastoreItem xmlns:ds="http://schemas.openxmlformats.org/officeDocument/2006/customXml" ds:itemID="{1B1F2DBE-9B9D-4C0D-B24F-970584C718A9}">
   <ds:schemaRefs>
     <ds:schemaRef ds:uri="http://schemas.openxmlformats.org/officeDocument/2006/bibliography"/>
   </ds:schemaRefs>
